--- a/opis analiz.docx
+++ b/opis analiz.docx
@@ -9,13 +9,22 @@
           <w:ilvl w:val="0"/>
           <w:numId w:val="1"/>
         </w:numPr>
-      </w:pPr>
-      <w:proofErr w:type="spellStart"/>
-      <w:r>
+        <w:rPr>
+          <w:i/>
+        </w:rPr>
+      </w:pPr>
+      <w:proofErr w:type="spellStart"/>
+      <w:r>
+        <w:rPr>
+          <w:i/>
+        </w:rPr>
         <w:t>Binowanie</w:t>
       </w:r>
       <w:proofErr w:type="spellEnd"/>
       <w:r>
+        <w:rPr>
+          <w:i/>
+        </w:rPr>
         <w:t xml:space="preserve"> biznesów i restauracji do rastrów</w:t>
       </w:r>
     </w:p>
@@ -23,11 +32,45 @@
       <w:pPr>
         <w:pStyle w:val="Akapitzlist"/>
         <w:numPr>
+          <w:ilvl w:val="1"/>
+          <w:numId w:val="1"/>
+        </w:numPr>
+        <w:rPr>
+          <w:i/>
+        </w:rPr>
+      </w:pPr>
+      <w:bookmarkStart w:id="0" w:name="_GoBack"/>
+      <w:bookmarkEnd w:id="0"/>
+      <w:proofErr w:type="spellStart"/>
+      <w:r>
+        <w:rPr>
+          <w:i/>
+        </w:rPr>
+        <w:t>Geokodowanie</w:t>
+      </w:r>
+      <w:proofErr w:type="spellEnd"/>
+      <w:r>
+        <w:rPr>
+          <w:i/>
+        </w:rPr>
+        <w:t xml:space="preserve"> biznesy </w:t>
+      </w:r>
+    </w:p>
+    <w:p>
+      <w:pPr>
+        <w:pStyle w:val="Akapitzlist"/>
+        <w:numPr>
           <w:ilvl w:val="0"/>
           <w:numId w:val="1"/>
         </w:numPr>
-      </w:pPr>
-      <w:r>
+        <w:rPr>
+          <w:i/>
+        </w:rPr>
+      </w:pPr>
+      <w:r>
+        <w:rPr>
+          <w:i/>
+        </w:rPr>
         <w:t>Doklejenie info (odległość od centrum, gęstość przystanków, gęstość dróg)</w:t>
       </w:r>
     </w:p>
@@ -38,19 +81,29 @@
           <w:ilvl w:val="1"/>
           <w:numId w:val="1"/>
         </w:numPr>
-      </w:pPr>
-      <w:r>
+        <w:rPr>
+          <w:i/>
+        </w:rPr>
+      </w:pPr>
+      <w:r>
+        <w:rPr>
+          <w:i/>
+        </w:rPr>
         <w:t>Pobranie Warszawy z API (</w:t>
       </w:r>
       <w:hyperlink r:id="rId5" w:history="1">
         <w:r>
           <w:rPr>
             <w:rStyle w:val="Hipercze"/>
+            <w:i/>
           </w:rPr>
           <w:t>https://github.com/ropensci/osmdata</w:t>
         </w:r>
       </w:hyperlink>
       <w:r>
+        <w:rPr>
+          <w:i/>
+        </w:rPr>
         <w:t>)</w:t>
       </w:r>
     </w:p>
@@ -61,8 +114,14 @@
           <w:ilvl w:val="1"/>
           <w:numId w:val="1"/>
         </w:numPr>
-      </w:pPr>
-      <w:r>
+        <w:rPr>
+          <w:i/>
+        </w:rPr>
+      </w:pPr>
+      <w:r>
+        <w:rPr>
+          <w:i/>
+        </w:rPr>
         <w:t xml:space="preserve">Zmiana projekcji </w:t>
       </w:r>
     </w:p>
@@ -73,13 +132,22 @@
           <w:ilvl w:val="1"/>
           <w:numId w:val="1"/>
         </w:numPr>
-      </w:pPr>
-      <w:proofErr w:type="spellStart"/>
-      <w:r>
+        <w:rPr>
+          <w:i/>
+        </w:rPr>
+      </w:pPr>
+      <w:proofErr w:type="spellStart"/>
+      <w:r>
+        <w:rPr>
+          <w:i/>
+        </w:rPr>
         <w:t>Binowanie</w:t>
       </w:r>
       <w:proofErr w:type="spellEnd"/>
       <w:r>
+        <w:rPr>
+          <w:i/>
+        </w:rPr>
         <w:t xml:space="preserve"> liczby przystanków</w:t>
       </w:r>
     </w:p>
@@ -90,21 +158,101 @@
           <w:ilvl w:val="1"/>
           <w:numId w:val="1"/>
         </w:numPr>
-      </w:pPr>
-      <w:r>
-        <w:t>Oblicze</w:t>
-      </w:r>
-      <w:r>
-        <w:t>nie długości dróg w kwadraciku</w:t>
-      </w:r>
-      <w:r>
+        <w:rPr>
+          <w:i/>
+        </w:rPr>
+      </w:pPr>
+      <w:r>
+        <w:rPr>
+          <w:i/>
+        </w:rPr>
+        <w:t>Obliczenie długości dróg w kwadraciku (https://gis.stackexchange.com/questions/280760/intersecting-lines-and-polygons-and-calculating-line-length-in-r)</w:t>
+      </w:r>
+    </w:p>
+    <w:p>
+      <w:pPr>
+        <w:pStyle w:val="Akapitzlist"/>
+        <w:numPr>
+          <w:ilvl w:val="0"/>
+          <w:numId w:val="1"/>
+        </w:numPr>
+        <w:rPr>
+          <w:i/>
+        </w:rPr>
+      </w:pPr>
+      <w:r>
+        <w:rPr>
+          <w:i/>
+        </w:rPr>
+        <w:t>EDA</w:t>
+      </w:r>
+    </w:p>
+    <w:p>
+      <w:pPr>
+        <w:pStyle w:val="Akapitzlist"/>
+        <w:numPr>
+          <w:ilvl w:val="1"/>
+          <w:numId w:val="1"/>
+        </w:numPr>
+        <w:rPr>
+          <w:i/>
+        </w:rPr>
+      </w:pPr>
+      <w:r>
+        <w:rPr>
+          <w:i/>
+        </w:rPr>
+        <w:t>sprawdzenie korelacji pomiędzy zmiennymi bez modelu</w:t>
+      </w:r>
+      <w:r>
+        <w:rPr>
+          <w:i/>
+        </w:rPr>
+        <w:t xml:space="preserve"> </w:t>
+      </w:r>
+    </w:p>
+    <w:p>
+      <w:pPr>
+        <w:pStyle w:val="Akapitzlist"/>
+        <w:numPr>
+          <w:ilvl w:val="1"/>
+          <w:numId w:val="1"/>
+        </w:numPr>
+        <w:rPr>
+          <w:i/>
+        </w:rPr>
+      </w:pPr>
+      <w:r>
+        <w:rPr>
+          <w:i/>
+        </w:rPr>
+        <w:t>korelacja przestrzenna</w:t>
+      </w:r>
+      <w:r>
+        <w:rPr>
+          <w:i/>
+        </w:rPr>
+        <w:t xml:space="preserve"> pomiędzy wszystkimi zmiennymi</w:t>
+      </w:r>
+      <w:r>
+        <w:rPr>
+          <w:i/>
+        </w:rPr>
         <w:t xml:space="preserve"> (</w:t>
       </w:r>
-      <w:r>
-        <w:t>https://gis.stackexchange.com/questions/280760/intersecting-lines-and-polygons-and-calculating-line-length-in-r</w:t>
-      </w:r>
-      <w:r>
-        <w:t>)</w:t>
+      <w:proofErr w:type="spellStart"/>
+      <w:r>
+        <w:rPr>
+          <w:i/>
+        </w:rPr>
+        <w:t>Moran’s</w:t>
+      </w:r>
+      <w:proofErr w:type="spellEnd"/>
+      <w:r>
+        <w:rPr>
+          <w:i/>
+        </w:rPr>
+        <w:t xml:space="preserve"> I powinno działać chyba)</w:t>
       </w:r>
     </w:p>
     <w:p>
@@ -114,9 +262,15 @@
           <w:ilvl w:val="0"/>
           <w:numId w:val="1"/>
         </w:numPr>
-      </w:pPr>
-      <w:r>
-        <w:t>EDA</w:t>
+        <w:rPr>
+          <w:i/>
+        </w:rPr>
+      </w:pPr>
+      <w:r>
+        <w:rPr>
+          <w:i/>
+        </w:rPr>
+        <w:t>Do każdego kwadracika doklejenie zmiennych zawierających info o sąsiednich</w:t>
       </w:r>
     </w:p>
     <w:p>
@@ -126,12 +280,15 @@
           <w:ilvl w:val="1"/>
           <w:numId w:val="1"/>
         </w:numPr>
-      </w:pPr>
-      <w:r>
-        <w:t>sprawdzenie korelacji pomiędzy zmiennymi bez modelu</w:t>
-      </w:r>
-      <w:r>
-        <w:t xml:space="preserve"> </w:t>
+        <w:rPr>
+          <w:i/>
+        </w:rPr>
+      </w:pPr>
+      <w:r>
+        <w:rPr>
+          <w:i/>
+        </w:rPr>
+        <w:t>Dla każdego kwadracika znajdź id sąsiadów</w:t>
       </w:r>
     </w:p>
     <w:p>
@@ -141,23 +298,59 @@
           <w:ilvl w:val="1"/>
           <w:numId w:val="1"/>
         </w:numPr>
-      </w:pPr>
-      <w:r>
-        <w:t>korelacja przestrzenna</w:t>
-      </w:r>
-      <w:r>
-        <w:t xml:space="preserve"> pomiędzy wszystkimi zmiennymi</w:t>
-      </w:r>
-      <w:r>
-        <w:t xml:space="preserve"> (</w:t>
-      </w:r>
-      <w:proofErr w:type="spellStart"/>
-      <w:r>
-        <w:t>Moran’s</w:t>
-      </w:r>
-      <w:proofErr w:type="spellEnd"/>
-      <w:r>
-        <w:t xml:space="preserve"> I powinno działać chyba)</w:t>
+        <w:rPr>
+          <w:i/>
+        </w:rPr>
+      </w:pPr>
+      <w:r>
+        <w:rPr>
+          <w:i/>
+        </w:rPr>
+        <w:t>Do kwadracika dodaj info o tym czy jest skrajny i ile ma sąsiadów</w:t>
+      </w:r>
+    </w:p>
+    <w:p>
+      <w:pPr>
+        <w:pStyle w:val="Akapitzlist"/>
+        <w:numPr>
+          <w:ilvl w:val="1"/>
+          <w:numId w:val="1"/>
+        </w:numPr>
+        <w:rPr>
+          <w:i/>
+        </w:rPr>
+      </w:pPr>
+      <w:r>
+        <w:rPr>
+          <w:i/>
+        </w:rPr>
+        <w:t xml:space="preserve">Pobierz dane o sąsiadach danego kwadracika do data </w:t>
+      </w:r>
+      <w:proofErr w:type="spellStart"/>
+      <w:r>
+        <w:rPr>
+          <w:i/>
+        </w:rPr>
+        <w:t>frama</w:t>
+      </w:r>
+      <w:proofErr w:type="spellEnd"/>
+    </w:p>
+    <w:p>
+      <w:pPr>
+        <w:pStyle w:val="Akapitzlist"/>
+        <w:numPr>
+          <w:ilvl w:val="1"/>
+          <w:numId w:val="1"/>
+        </w:numPr>
+        <w:rPr>
+          <w:i/>
+        </w:rPr>
+      </w:pPr>
+      <w:r>
+        <w:rPr>
+          <w:i/>
+        </w:rPr>
+        <w:t>Agreguj dane i zapisz do zmiennych w kwadraciku</w:t>
       </w:r>
     </w:p>
     <w:p>
@@ -167,9 +360,33 @@
           <w:ilvl w:val="0"/>
           <w:numId w:val="1"/>
         </w:numPr>
-      </w:pPr>
-      <w:r>
-        <w:t>Do każdego kwadracika doklejenie zmiennych zawierających info o sąsiednich</w:t>
+        <w:rPr>
+          <w:b/>
+        </w:rPr>
+      </w:pPr>
+      <w:r>
+        <w:rPr>
+          <w:b/>
+        </w:rPr>
+        <w:t>Klasyfikacja kwadracików czy zawierają restauracje</w:t>
+      </w:r>
+      <w:r>
+        <w:rPr>
+          <w:b/>
+        </w:rPr>
+        <w:t xml:space="preserve"> za pomocą zmiennych wśród których jest liczba mieszkańców i ilość biznesów</w:t>
+      </w:r>
+    </w:p>
+    <w:p>
+      <w:pPr>
+        <w:pStyle w:val="Akapitzlist"/>
+        <w:numPr>
+          <w:ilvl w:val="0"/>
+          <w:numId w:val="1"/>
+        </w:numPr>
+      </w:pPr>
+      <w:r>
+        <w:t>Model ostateczny ze wszystkim dodanym:</w:t>
       </w:r>
     </w:p>
     <w:p>
@@ -179,9 +396,21 @@
           <w:ilvl w:val="1"/>
           <w:numId w:val="1"/>
         </w:numPr>
-      </w:pPr>
-      <w:r>
-        <w:t>Dla każdego kwadracika znajdź id sąsiadów</w:t>
+        <w:rPr>
+          <w:b/>
+        </w:rPr>
+      </w:pPr>
+      <w:r>
+        <w:rPr>
+          <w:b/>
+        </w:rPr>
+        <w:t>MSAR</w:t>
+      </w:r>
+      <w:r>
+        <w:rPr>
+          <w:b/>
+        </w:rPr>
+        <w:t>- jest zarówno zmienna zależna jak i zmienne niezależne pobrane od sąsiadów</w:t>
       </w:r>
     </w:p>
     <w:p>
@@ -193,7 +422,7 @@
         </w:numPr>
       </w:pPr>
       <w:r>
-        <w:t>Do kwadracika dodaj info o tym czy jest skrajny i ile ma sąsiadów</w:t>
+        <w:t>Zmienna zależna- czy w danym rastrze jest &gt;1 restauracja (0-1)</w:t>
       </w:r>
     </w:p>
     <w:p>
@@ -205,13 +434,44 @@
         </w:numPr>
       </w:pPr>
       <w:r>
-        <w:t xml:space="preserve">Pobierz dane o sąsiadach danego kwadracika do data </w:t>
-      </w:r>
-      <w:proofErr w:type="spellStart"/>
-      <w:r>
-        <w:t>frama</w:t>
-      </w:r>
-      <w:proofErr w:type="spellEnd"/>
+        <w:t>Info na raster:</w:t>
+      </w:r>
+    </w:p>
+    <w:p>
+      <w:pPr>
+        <w:pStyle w:val="Akapitzlist"/>
+        <w:numPr>
+          <w:ilvl w:val="2"/>
+          <w:numId w:val="1"/>
+        </w:numPr>
+      </w:pPr>
+      <w:r>
+        <w:t>Odległość od centrum</w:t>
+      </w:r>
+    </w:p>
+    <w:p>
+      <w:pPr>
+        <w:pStyle w:val="Akapitzlist"/>
+        <w:numPr>
+          <w:ilvl w:val="2"/>
+          <w:numId w:val="1"/>
+        </w:numPr>
+      </w:pPr>
+      <w:r>
+        <w:t>Gęstość dróg</w:t>
+      </w:r>
+    </w:p>
+    <w:p>
+      <w:pPr>
+        <w:pStyle w:val="Akapitzlist"/>
+        <w:numPr>
+          <w:ilvl w:val="2"/>
+          <w:numId w:val="1"/>
+        </w:numPr>
+      </w:pPr>
+      <w:r>
+        <w:t>Ilość przystanków</w:t>
+      </w:r>
     </w:p>
     <w:p>
       <w:pPr>
@@ -222,43 +482,31 @@
         </w:numPr>
       </w:pPr>
       <w:r>
-        <w:t>Agreguj dane i zapisz do zmiennych w kwadraciku</w:t>
-      </w:r>
-    </w:p>
-    <w:p>
-      <w:pPr>
-        <w:pStyle w:val="Akapitzlist"/>
-        <w:numPr>
-          <w:ilvl w:val="0"/>
-          <w:numId w:val="1"/>
-        </w:numPr>
-        <w:rPr>
-          <w:b/>
-        </w:rPr>
-      </w:pPr>
-      <w:r>
-        <w:rPr>
-          <w:b/>
-        </w:rPr>
-        <w:t>Klasyfikacja kwadracików czy zawierają restauracje</w:t>
-      </w:r>
-      <w:r>
-        <w:rPr>
-          <w:b/>
-        </w:rPr>
-        <w:t xml:space="preserve"> za pomocą zmiennych wśród których jest liczba mieszkańców i ilość biznesów</w:t>
-      </w:r>
-    </w:p>
-    <w:p>
-      <w:pPr>
-        <w:pStyle w:val="Akapitzlist"/>
-        <w:numPr>
-          <w:ilvl w:val="0"/>
-          <w:numId w:val="1"/>
-        </w:numPr>
-      </w:pPr>
-      <w:r>
-        <w:t>Model ostateczny ze wszystkim dodanym:</w:t>
+        <w:t>Info na raster- badane:</w:t>
+      </w:r>
+    </w:p>
+    <w:p>
+      <w:pPr>
+        <w:pStyle w:val="Akapitzlist"/>
+        <w:numPr>
+          <w:ilvl w:val="2"/>
+          <w:numId w:val="1"/>
+        </w:numPr>
+      </w:pPr>
+      <w:r>
+        <w:t>Ilość biznesów w rastrze</w:t>
+      </w:r>
+    </w:p>
+    <w:p>
+      <w:pPr>
+        <w:pStyle w:val="Akapitzlist"/>
+        <w:numPr>
+          <w:ilvl w:val="2"/>
+          <w:numId w:val="1"/>
+        </w:numPr>
+      </w:pPr>
+      <w:r>
+        <w:t>Ilość mieszkańców w rastrze</w:t>
       </w:r>
     </w:p>
     <w:p>
@@ -268,46 +516,15 @@
           <w:ilvl w:val="1"/>
           <w:numId w:val="1"/>
         </w:numPr>
-        <w:rPr>
-          <w:b/>
-        </w:rPr>
-      </w:pPr>
-      <w:r>
-        <w:rPr>
-          <w:b/>
-        </w:rPr>
-        <w:t>MSAR</w:t>
-      </w:r>
-      <w:r>
-        <w:rPr>
-          <w:b/>
-        </w:rPr>
-        <w:t>- jest zarówno zmienna zależna jak i zmienne niezależne pobrane od sąsiadów</w:t>
-      </w:r>
-    </w:p>
-    <w:p>
-      <w:pPr>
-        <w:pStyle w:val="Akapitzlist"/>
-        <w:numPr>
-          <w:ilvl w:val="1"/>
-          <w:numId w:val="1"/>
-        </w:numPr>
-      </w:pPr>
-      <w:r>
-        <w:t>Zmienna zależna- czy w danym rastrze jest &gt;1 restauracja (0-1)</w:t>
-      </w:r>
-    </w:p>
-    <w:p>
-      <w:pPr>
-        <w:pStyle w:val="Akapitzlist"/>
-        <w:numPr>
-          <w:ilvl w:val="1"/>
-          <w:numId w:val="1"/>
-        </w:numPr>
-      </w:pPr>
-      <w:r>
-        <w:t>Info na raster:</w:t>
-      </w:r>
+      </w:pPr>
+      <w:r>
+        <w:t xml:space="preserve">Info </w:t>
+      </w:r>
+      <w:proofErr w:type="spellStart"/>
+      <w:r>
+        <w:t>spatial</w:t>
+      </w:r>
+      <w:proofErr w:type="spellEnd"/>
     </w:p>
     <w:p>
       <w:pPr>
@@ -318,96 +535,13 @@
         </w:numPr>
       </w:pPr>
       <w:r>
-        <w:t>Odległość od centrum</w:t>
-      </w:r>
-    </w:p>
-    <w:p>
-      <w:pPr>
-        <w:pStyle w:val="Akapitzlist"/>
-        <w:numPr>
-          <w:ilvl w:val="2"/>
-          <w:numId w:val="1"/>
-        </w:numPr>
-      </w:pPr>
-      <w:r>
-        <w:t>Gęstość dróg</w:t>
-      </w:r>
-    </w:p>
-    <w:p>
-      <w:pPr>
-        <w:pStyle w:val="Akapitzlist"/>
-        <w:numPr>
-          <w:ilvl w:val="2"/>
-          <w:numId w:val="1"/>
-        </w:numPr>
-      </w:pPr>
-      <w:r>
-        <w:t>Ilość przystanków</w:t>
-      </w:r>
-    </w:p>
-    <w:p>
-      <w:pPr>
-        <w:pStyle w:val="Akapitzlist"/>
-        <w:numPr>
-          <w:ilvl w:val="1"/>
-          <w:numId w:val="1"/>
-        </w:numPr>
-      </w:pPr>
-      <w:r>
-        <w:t>Info na raster- badane:</w:t>
-      </w:r>
-    </w:p>
-    <w:p>
-      <w:pPr>
-        <w:pStyle w:val="Akapitzlist"/>
-        <w:numPr>
-          <w:ilvl w:val="2"/>
-          <w:numId w:val="1"/>
-        </w:numPr>
-      </w:pPr>
-      <w:r>
-        <w:t>Ilość biznesów w rastrze</w:t>
-      </w:r>
-    </w:p>
-    <w:p>
-      <w:pPr>
-        <w:pStyle w:val="Akapitzlist"/>
-        <w:numPr>
-          <w:ilvl w:val="2"/>
-          <w:numId w:val="1"/>
-        </w:numPr>
-      </w:pPr>
-      <w:r>
-        <w:t>Ilość mieszkańców w rastrze</w:t>
-      </w:r>
-    </w:p>
-    <w:p>
-      <w:pPr>
-        <w:pStyle w:val="Akapitzlist"/>
-        <w:numPr>
-          <w:ilvl w:val="1"/>
-          <w:numId w:val="1"/>
-        </w:numPr>
-      </w:pPr>
-      <w:r>
-        <w:t xml:space="preserve">Info </w:t>
-      </w:r>
-      <w:proofErr w:type="spellStart"/>
-      <w:r>
-        <w:t>spatial</w:t>
-      </w:r>
-      <w:proofErr w:type="spellEnd"/>
-    </w:p>
-    <w:p>
-      <w:pPr>
-        <w:pStyle w:val="Akapitzlist"/>
-        <w:numPr>
-          <w:ilvl w:val="2"/>
-          <w:numId w:val="1"/>
-        </w:numPr>
-      </w:pPr>
-      <w:r>
-        <w:t>Wszystkie w obrębie 8 kratek dookoła</w:t>
+        <w:t xml:space="preserve">Wszystkie w obrębie </w:t>
+      </w:r>
+      <w:r>
+        <w:t>4</w:t>
+      </w:r>
+      <w:r>
+        <w:t xml:space="preserve"> kratek dookoła</w:t>
       </w:r>
     </w:p>
     <w:p>
@@ -610,7 +744,21 @@
             <w:rStyle w:val="Hipercze"/>
             <w:i/>
           </w:rPr>
-          <w:t>ttps://pdfs.semanticscholar.org/8ed8/c0497997e5831ecdfc01d8df93b7b6216c98.pdf</w:t>
+          <w:t>tt</w:t>
+        </w:r>
+        <w:r>
+          <w:rPr>
+            <w:rStyle w:val="Hipercze"/>
+            <w:i/>
+          </w:rPr>
+          <w:t>p</w:t>
+        </w:r>
+        <w:r>
+          <w:rPr>
+            <w:rStyle w:val="Hipercze"/>
+            <w:i/>
+          </w:rPr>
+          <w:t>s://pdfs.semanticscholar.org/8ed8/c0497997e5831ecdfc01d8df93b7b6216c98.pdf</w:t>
         </w:r>
       </w:hyperlink>
     </w:p>
@@ -641,13 +789,7 @@
         <w:rPr>
           <w:rFonts w:ascii="Courier New" w:hAnsi="Courier New" w:cs="Courier New"/>
         </w:rPr>
-        <w:t>ggwr.basi</w:t>
-      </w:r>
-      <w:r>
-        <w:rPr>
-          <w:rFonts w:ascii="Courier New" w:hAnsi="Courier New" w:cs="Courier New"/>
-        </w:rPr>
-        <w:t>c</w:t>
+        <w:t>ggwr.basic</w:t>
       </w:r>
       <w:proofErr w:type="spellEnd"/>
     </w:p>
@@ -675,8 +817,6 @@
       <w:r>
         <w:t xml:space="preserve"> normalnie jak w caret</w:t>
       </w:r>
-      <w:bookmarkStart w:id="0" w:name="_GoBack"/>
-      <w:bookmarkEnd w:id="0"/>
     </w:p>
     <w:p>
       <w:pPr>
@@ -799,6 +939,714 @@
       </w:r>
     </w:p>
     <w:p/>
+    <w:p>
+      <w:proofErr w:type="spellStart"/>
+      <w:r>
+        <w:t>Ficzery</w:t>
+      </w:r>
+      <w:proofErr w:type="spellEnd"/>
+      <w:r>
+        <w:t>:</w:t>
+      </w:r>
+    </w:p>
+    <w:p>
+      <w:r>
+        <w:t>DALEX jako uniwersalna metoda na porównanie modeli- sprawdzić czy da się włożyć jakieś GWR czy coś</w:t>
+      </w:r>
+    </w:p>
+    <w:p>
+      <w:proofErr w:type="spellStart"/>
+      <w:r>
+        <w:t>BlockCV</w:t>
+      </w:r>
+      <w:proofErr w:type="spellEnd"/>
+      <w:r>
+        <w:t xml:space="preserve">- metoda na CV ze </w:t>
+      </w:r>
+      <w:proofErr w:type="spellStart"/>
+      <w:r>
+        <w:t>spatial</w:t>
+      </w:r>
+      <w:proofErr w:type="spellEnd"/>
+      <w:r>
+        <w:t xml:space="preserve"> data</w:t>
+      </w:r>
+    </w:p>
+    <w:p>
+      <w:r>
+        <w:t>Zawsze użyć sąsiadów bo jest autokorelacja przestrzenna</w:t>
+      </w:r>
+    </w:p>
+    <w:p>
+      <w:r>
+        <w:t>Model</w:t>
+      </w:r>
+      <w:r>
+        <w:t xml:space="preserve"> nie ma znaczenia</w:t>
+      </w:r>
+    </w:p>
+    <w:p>
+      <w:r>
+        <w:t>Czego użyć</w:t>
+      </w:r>
+      <w:r>
+        <w:t xml:space="preserve"> jako zmienne?</w:t>
+      </w:r>
+    </w:p>
+    <w:p>
+      <w:pPr>
+        <w:pStyle w:val="Akapitzlist"/>
+        <w:numPr>
+          <w:ilvl w:val="0"/>
+          <w:numId w:val="5"/>
+        </w:numPr>
+      </w:pPr>
+      <w:r>
+        <w:t>Wyrzucić obie i sprawdzić performan</w:t>
+      </w:r>
+      <w:r>
+        <w:t>ce</w:t>
+      </w:r>
+    </w:p>
+    <w:p>
+      <w:pPr>
+        <w:pStyle w:val="Akapitzlist"/>
+        <w:numPr>
+          <w:ilvl w:val="0"/>
+          <w:numId w:val="5"/>
+        </w:numPr>
+      </w:pPr>
+      <w:r>
+        <w:t>Wrzucić po jednej i porównać który model jest lepszy (jakieś AUC)</w:t>
+      </w:r>
+    </w:p>
+    <w:p>
+      <w:pPr>
+        <w:pStyle w:val="Akapitzlist"/>
+        <w:numPr>
+          <w:ilvl w:val="0"/>
+          <w:numId w:val="5"/>
+        </w:numPr>
+      </w:pPr>
+      <w:r>
+        <w:t>Wrzucić wszystko i sprawdzić która zmienna ma większą istotność (</w:t>
+      </w:r>
+      <w:proofErr w:type="spellStart"/>
+      <w:r>
+        <w:t>varImp</w:t>
+      </w:r>
+      <w:proofErr w:type="spellEnd"/>
+      <w:r>
+        <w:t>)</w:t>
+      </w:r>
+    </w:p>
+    <w:p>
+      <w:r>
+        <w:t>Jakie modele:</w:t>
+      </w:r>
+    </w:p>
+    <w:p>
+      <w:pPr>
+        <w:pStyle w:val="Akapitzlist"/>
+        <w:numPr>
+          <w:ilvl w:val="0"/>
+          <w:numId w:val="6"/>
+        </w:numPr>
+        <w:rPr>
+          <w:i/>
+        </w:rPr>
+      </w:pPr>
+      <w:proofErr w:type="spellStart"/>
+      <w:r>
+        <w:rPr>
+          <w:i/>
+        </w:rPr>
+        <w:t>Logistic</w:t>
+      </w:r>
+      <w:proofErr w:type="spellEnd"/>
+      <w:r>
+        <w:rPr>
+          <w:i/>
+        </w:rPr>
+        <w:t xml:space="preserve"> </w:t>
+      </w:r>
+      <w:proofErr w:type="spellStart"/>
+      <w:r>
+        <w:rPr>
+          <w:i/>
+        </w:rPr>
+        <w:t>regression</w:t>
+      </w:r>
+      <w:proofErr w:type="spellEnd"/>
+      <w:r>
+        <w:rPr>
+          <w:i/>
+        </w:rPr>
+        <w:t xml:space="preserve"> ze wszystkimi zmiennymi</w:t>
+      </w:r>
+    </w:p>
+    <w:p>
+      <w:pPr>
+        <w:pStyle w:val="Akapitzlist"/>
+        <w:numPr>
+          <w:ilvl w:val="0"/>
+          <w:numId w:val="6"/>
+        </w:numPr>
+        <w:rPr>
+          <w:i/>
+        </w:rPr>
+      </w:pPr>
+      <w:proofErr w:type="spellStart"/>
+      <w:r>
+        <w:rPr>
+          <w:i/>
+        </w:rPr>
+        <w:t>Random</w:t>
+      </w:r>
+      <w:proofErr w:type="spellEnd"/>
+      <w:r>
+        <w:rPr>
+          <w:i/>
+        </w:rPr>
+        <w:t xml:space="preserve"> </w:t>
+      </w:r>
+      <w:proofErr w:type="spellStart"/>
+      <w:r>
+        <w:rPr>
+          <w:i/>
+        </w:rPr>
+        <w:t>Forest</w:t>
+      </w:r>
+      <w:proofErr w:type="spellEnd"/>
+      <w:r>
+        <w:rPr>
+          <w:i/>
+        </w:rPr>
+        <w:t xml:space="preserve"> ze wszystkimi zmiennymi</w:t>
+      </w:r>
+    </w:p>
+    <w:p>
+      <w:pPr>
+        <w:pStyle w:val="Akapitzlist"/>
+        <w:numPr>
+          <w:ilvl w:val="0"/>
+          <w:numId w:val="6"/>
+        </w:numPr>
+        <w:rPr>
+          <w:i/>
+          <w:lang w:val="en-GB"/>
+        </w:rPr>
+      </w:pPr>
+      <w:r>
+        <w:rPr>
+          <w:i/>
+          <w:lang w:val="en-GB"/>
+        </w:rPr>
+        <w:t xml:space="preserve">Logistic regression bez </w:t>
+      </w:r>
+      <w:proofErr w:type="spellStart"/>
+      <w:r>
+        <w:rPr>
+          <w:i/>
+          <w:lang w:val="en-GB"/>
+        </w:rPr>
+        <w:t>biznes_count</w:t>
+      </w:r>
+      <w:proofErr w:type="spellEnd"/>
+    </w:p>
+    <w:p>
+      <w:pPr>
+        <w:pStyle w:val="Akapitzlist"/>
+        <w:numPr>
+          <w:ilvl w:val="0"/>
+          <w:numId w:val="6"/>
+        </w:numPr>
+        <w:rPr>
+          <w:i/>
+          <w:lang w:val="en-GB"/>
+        </w:rPr>
+      </w:pPr>
+      <w:r>
+        <w:rPr>
+          <w:i/>
+          <w:lang w:val="en-GB"/>
+        </w:rPr>
+        <w:t>Logistic regression bez TOT</w:t>
+      </w:r>
+    </w:p>
+    <w:p>
+      <w:pPr>
+        <w:pStyle w:val="Akapitzlist"/>
+        <w:numPr>
+          <w:ilvl w:val="0"/>
+          <w:numId w:val="6"/>
+        </w:numPr>
+        <w:rPr>
+          <w:i/>
+          <w:lang w:val="en-GB"/>
+        </w:rPr>
+      </w:pPr>
+      <w:r>
+        <w:rPr>
+          <w:i/>
+          <w:lang w:val="en-GB"/>
+        </w:rPr>
+        <w:t xml:space="preserve">RF </w:t>
+      </w:r>
+      <w:proofErr w:type="spellStart"/>
+      <w:r>
+        <w:rPr>
+          <w:i/>
+          <w:lang w:val="en-GB"/>
+        </w:rPr>
+        <w:t>j.w</w:t>
+      </w:r>
+      <w:proofErr w:type="spellEnd"/>
+      <w:r>
+        <w:rPr>
+          <w:i/>
+          <w:lang w:val="en-GB"/>
+        </w:rPr>
+        <w:t>.</w:t>
+      </w:r>
+    </w:p>
+    <w:p>
+      <w:pPr>
+        <w:pStyle w:val="Akapitzlist"/>
+        <w:numPr>
+          <w:ilvl w:val="0"/>
+          <w:numId w:val="6"/>
+        </w:numPr>
+        <w:rPr>
+          <w:i/>
+          <w:lang w:val="en-GB"/>
+        </w:rPr>
+      </w:pPr>
+      <w:r>
+        <w:rPr>
+          <w:i/>
+          <w:lang w:val="en-GB"/>
+        </w:rPr>
+        <w:t xml:space="preserve">RF </w:t>
+      </w:r>
+      <w:proofErr w:type="spellStart"/>
+      <w:r>
+        <w:rPr>
+          <w:i/>
+          <w:lang w:val="en-GB"/>
+        </w:rPr>
+        <w:t>j.w</w:t>
+      </w:r>
+      <w:proofErr w:type="spellEnd"/>
+      <w:r>
+        <w:rPr>
+          <w:i/>
+          <w:lang w:val="en-GB"/>
+        </w:rPr>
+        <w:t>.</w:t>
+      </w:r>
+    </w:p>
+    <w:p>
+      <w:pPr>
+        <w:pStyle w:val="Akapitzlist"/>
+        <w:numPr>
+          <w:ilvl w:val="0"/>
+          <w:numId w:val="6"/>
+        </w:numPr>
+        <w:rPr>
+          <w:i/>
+          <w:lang w:val="en-GB"/>
+        </w:rPr>
+      </w:pPr>
+      <w:r>
+        <w:rPr>
+          <w:i/>
+          <w:lang w:val="en-GB"/>
+        </w:rPr>
+        <w:t xml:space="preserve">Logistic regression bez </w:t>
+      </w:r>
+      <w:proofErr w:type="spellStart"/>
+      <w:r>
+        <w:rPr>
+          <w:i/>
+          <w:lang w:val="en-GB"/>
+        </w:rPr>
+        <w:t>biznes_count</w:t>
+      </w:r>
+      <w:proofErr w:type="spellEnd"/>
+      <w:r>
+        <w:rPr>
+          <w:i/>
+          <w:lang w:val="en-GB"/>
+        </w:rPr>
+        <w:t xml:space="preserve"> I bez TOT</w:t>
+      </w:r>
+    </w:p>
+    <w:p>
+      <w:pPr>
+        <w:pStyle w:val="Akapitzlist"/>
+        <w:numPr>
+          <w:ilvl w:val="0"/>
+          <w:numId w:val="6"/>
+        </w:numPr>
+        <w:rPr>
+          <w:i/>
+          <w:lang w:val="en-GB"/>
+        </w:rPr>
+      </w:pPr>
+      <w:r>
+        <w:rPr>
+          <w:i/>
+          <w:lang w:val="en-GB"/>
+        </w:rPr>
+        <w:t xml:space="preserve">RF </w:t>
+      </w:r>
+      <w:proofErr w:type="spellStart"/>
+      <w:r>
+        <w:rPr>
+          <w:i/>
+          <w:lang w:val="en-GB"/>
+        </w:rPr>
+        <w:t>j.w</w:t>
+      </w:r>
+      <w:proofErr w:type="spellEnd"/>
+      <w:r>
+        <w:rPr>
+          <w:i/>
+          <w:lang w:val="en-GB"/>
+        </w:rPr>
+        <w:t>.</w:t>
+      </w:r>
+    </w:p>
+    <w:p>
+      <w:pPr>
+        <w:pStyle w:val="Akapitzlist"/>
+        <w:numPr>
+          <w:ilvl w:val="0"/>
+          <w:numId w:val="6"/>
+        </w:numPr>
+        <w:rPr>
+          <w:i/>
+        </w:rPr>
+      </w:pPr>
+      <w:proofErr w:type="spellStart"/>
+      <w:r>
+        <w:rPr>
+          <w:i/>
+        </w:rPr>
+        <w:t>Logistic</w:t>
+      </w:r>
+      <w:proofErr w:type="spellEnd"/>
+      <w:r>
+        <w:rPr>
+          <w:i/>
+        </w:rPr>
+        <w:t xml:space="preserve"> </w:t>
+      </w:r>
+      <w:proofErr w:type="spellStart"/>
+      <w:r>
+        <w:rPr>
+          <w:i/>
+        </w:rPr>
+        <w:t>regression</w:t>
+      </w:r>
+      <w:proofErr w:type="spellEnd"/>
+      <w:r>
+        <w:rPr>
+          <w:i/>
+        </w:rPr>
+        <w:t xml:space="preserve"> Tylko </w:t>
+      </w:r>
+      <w:proofErr w:type="spellStart"/>
+      <w:r>
+        <w:rPr>
+          <w:i/>
+        </w:rPr>
+        <w:t>tot</w:t>
+      </w:r>
+      <w:proofErr w:type="spellEnd"/>
+      <w:r>
+        <w:rPr>
+          <w:i/>
+        </w:rPr>
+        <w:t xml:space="preserve"> I tylko biznes</w:t>
+      </w:r>
+    </w:p>
+    <w:p>
+      <w:r>
+        <w:t>Czego użyć jako porównania d</w:t>
+      </w:r>
+      <w:r>
+        <w:t>opasowania dla obu zmiennych:</w:t>
+      </w:r>
+    </w:p>
+    <w:p>
+      <w:pPr>
+        <w:pStyle w:val="Akapitzlist"/>
+        <w:numPr>
+          <w:ilvl w:val="0"/>
+          <w:numId w:val="7"/>
+        </w:numPr>
+        <w:rPr>
+          <w:i/>
+        </w:rPr>
+      </w:pPr>
+      <w:r>
+        <w:rPr>
+          <w:i/>
+        </w:rPr>
+        <w:t>Proste porównanie wartości ROC</w:t>
+      </w:r>
+      <w:r>
+        <w:rPr>
+          <w:i/>
+        </w:rPr>
+        <w:t xml:space="preserve"> (na zbiorze testowym)</w:t>
+      </w:r>
+    </w:p>
+    <w:p>
+      <w:pPr>
+        <w:pStyle w:val="Akapitzlist"/>
+        <w:numPr>
+          <w:ilvl w:val="0"/>
+          <w:numId w:val="7"/>
+        </w:numPr>
+        <w:rPr>
+          <w:i/>
+        </w:rPr>
+      </w:pPr>
+      <w:proofErr w:type="spellStart"/>
+      <w:r>
+        <w:rPr>
+          <w:i/>
+        </w:rPr>
+        <w:t>Resamples</w:t>
+      </w:r>
+      <w:proofErr w:type="spellEnd"/>
+      <w:r>
+        <w:rPr>
+          <w:i/>
+        </w:rPr>
+        <w:t xml:space="preserve"> z paczki </w:t>
+      </w:r>
+      <w:proofErr w:type="spellStart"/>
+      <w:r>
+        <w:rPr>
+          <w:i/>
+        </w:rPr>
+        <w:t>caret</w:t>
+      </w:r>
+      <w:proofErr w:type="spellEnd"/>
+    </w:p>
+    <w:p>
+      <w:pPr>
+        <w:pStyle w:val="Akapitzlist"/>
+        <w:numPr>
+          <w:ilvl w:val="0"/>
+          <w:numId w:val="7"/>
+        </w:numPr>
+      </w:pPr>
+      <w:r>
+        <w:t>Użycie metody specyficznej dla modelu (</w:t>
+      </w:r>
+      <w:proofErr w:type="spellStart"/>
+      <w:r>
+        <w:t>varImp</w:t>
+      </w:r>
+      <w:proofErr w:type="spellEnd"/>
+      <w:r>
+        <w:t>, porównanie współczynników)</w:t>
+      </w:r>
+    </w:p>
+    <w:p>
+      <w:pPr>
+        <w:pStyle w:val="Akapitzlist"/>
+        <w:numPr>
+          <w:ilvl w:val="0"/>
+          <w:numId w:val="7"/>
+        </w:numPr>
+      </w:pPr>
+      <w:r>
+        <w:t>(</w:t>
+      </w:r>
+      <w:r>
+        <w:t xml:space="preserve">Metody z DALEX z zamienianiem </w:t>
+      </w:r>
+      <w:proofErr w:type="spellStart"/>
+      <w:r>
+        <w:t>labeli</w:t>
+      </w:r>
+      <w:proofErr w:type="spellEnd"/>
+      <w:r>
+        <w:t xml:space="preserve"> w danej zmiennej </w:t>
+      </w:r>
+      <w:r>
+        <w:t>)</w:t>
+      </w:r>
+    </w:p>
+    <w:p>
+      <w:pPr>
+        <w:pStyle w:val="Akapitzlist"/>
+        <w:numPr>
+          <w:ilvl w:val="0"/>
+          <w:numId w:val="7"/>
+        </w:numPr>
+      </w:pPr>
+      <w:r>
+        <w:t xml:space="preserve">(Porównanie mocy predykcyjnej dla modeli z samą zmienną biznes i samą </w:t>
+      </w:r>
+      <w:proofErr w:type="spellStart"/>
+      <w:r>
+        <w:t>tot</w:t>
+      </w:r>
+      <w:proofErr w:type="spellEnd"/>
+      <w:r>
+        <w:t>)</w:t>
+      </w:r>
+    </w:p>
+    <w:p>
+      <w:pPr>
+        <w:pStyle w:val="Akapitzlist"/>
+        <w:numPr>
+          <w:ilvl w:val="0"/>
+          <w:numId w:val="7"/>
+        </w:numPr>
+      </w:pPr>
+      <w:r>
+        <w:t>(Korelacji między zmiennymi/ chi^2)</w:t>
+      </w:r>
+    </w:p>
+    <w:p/>
+    <w:p/>
+    <w:p/>
+    <w:p/>
+    <w:p/>
+    <w:p/>
+    <w:p/>
+    <w:p>
+      <w:r>
+        <w:t>DBSCAN:</w:t>
+      </w:r>
+    </w:p>
+    <w:p>
+      <w:pPr>
+        <w:pStyle w:val="Akapitzlist"/>
+        <w:numPr>
+          <w:ilvl w:val="0"/>
+          <w:numId w:val="2"/>
+        </w:numPr>
+      </w:pPr>
+      <w:r>
+        <w:t>Znaleźć klastry- 3 pkt i 800 m</w:t>
+      </w:r>
+    </w:p>
+    <w:p>
+      <w:pPr>
+        <w:pStyle w:val="Akapitzlist"/>
+        <w:numPr>
+          <w:ilvl w:val="0"/>
+          <w:numId w:val="2"/>
+        </w:numPr>
+      </w:pPr>
+      <w:r>
+        <w:t xml:space="preserve">Zrobić </w:t>
+      </w:r>
+      <w:proofErr w:type="spellStart"/>
+      <w:r>
+        <w:t>df</w:t>
+      </w:r>
+      <w:proofErr w:type="spellEnd"/>
+      <w:r>
+        <w:t xml:space="preserve">: </w:t>
+      </w:r>
+      <w:proofErr w:type="spellStart"/>
+      <w:r>
+        <w:t>id_klastra</w:t>
+      </w:r>
+      <w:proofErr w:type="spellEnd"/>
+      <w:r>
+        <w:t xml:space="preserve">, numery restauracji, współrzędne geograficzne </w:t>
+      </w:r>
+      <w:proofErr w:type="spellStart"/>
+      <w:r>
+        <w:t>restaruacji</w:t>
+      </w:r>
+      <w:proofErr w:type="spellEnd"/>
+      <w:r>
+        <w:t xml:space="preserve">, </w:t>
+      </w:r>
+      <w:proofErr w:type="spellStart"/>
+      <w:r>
+        <w:t>wsp</w:t>
+      </w:r>
+      <w:proofErr w:type="spellEnd"/>
+      <w:r>
+        <w:t xml:space="preserve"> geograficzne środka klastra</w:t>
+      </w:r>
+    </w:p>
+    <w:p>
+      <w:pPr>
+        <w:pStyle w:val="Akapitzlist"/>
+        <w:numPr>
+          <w:ilvl w:val="0"/>
+          <w:numId w:val="2"/>
+        </w:numPr>
+      </w:pPr>
+      <w:r>
+        <w:t>Dla każdej kratki dodać odległość środek wszystkich klastrów (albo najbliższa restauracja z klastra)- środek kratki (zostawić najbliższe)</w:t>
+      </w:r>
+    </w:p>
+    <w:p>
+      <w:pPr>
+        <w:pStyle w:val="Akapitzlist"/>
+        <w:numPr>
+          <w:ilvl w:val="0"/>
+          <w:numId w:val="2"/>
+        </w:numPr>
+      </w:pPr>
+      <w:r>
+        <w:t xml:space="preserve">Zrobić </w:t>
+      </w:r>
+      <w:proofErr w:type="spellStart"/>
+      <w:r>
+        <w:t>df</w:t>
+      </w:r>
+      <w:proofErr w:type="spellEnd"/>
+      <w:r>
+        <w:t xml:space="preserve">- każdy mieszkaniec kratki ma odległość x od najbliższego klastra, </w:t>
+      </w:r>
+      <w:r>
+        <w:rPr>
+          <w:i/>
+        </w:rPr>
+        <w:t>jak już będzie to dodać czy w danej kratce jest przystanek</w:t>
+      </w:r>
+    </w:p>
+    <w:p>
+      <w:pPr>
+        <w:pStyle w:val="Akapitzlist"/>
+        <w:numPr>
+          <w:ilvl w:val="0"/>
+          <w:numId w:val="2"/>
+        </w:numPr>
+        <w:rPr>
+          <w:i/>
+        </w:rPr>
+      </w:pPr>
+      <w:r>
+        <w:rPr>
+          <w:i/>
+        </w:rPr>
+        <w:t>Obliczyć proporcje ile mieszkańców ma dostęp do restauracji i ile do przystanków z których można dotrzeć do restauracji</w:t>
+      </w:r>
+    </w:p>
+    <w:p>
+      <w:r>
+        <w:t>Jak określić DBSCAN żeby miało sens?</w:t>
+      </w:r>
+    </w:p>
+    <w:p/>
+    <w:p/>
     <w:sectPr>
       <w:pgSz w:w="11906" w:h="16838"/>
       <w:pgMar w:top="1417" w:right="1417" w:bottom="1417" w:left="1417" w:header="708" w:footer="708" w:gutter="0"/>
@@ -812,6 +1660,119 @@
 <file path=word/numbering.xml><?xml version="1.0" encoding="utf-8"?>
 <w:numbering xmlns:wpc="http://schemas.microsoft.com/office/word/2010/wordprocessingCanvas" xmlns:cx="http://schemas.microsoft.com/office/drawing/2014/chartex" xmlns:cx1="http://schemas.microsoft.com/office/drawing/2015/9/8/chartex" xmlns:cx2="http://schemas.microsoft.com/office/drawing/2015/10/21/chartex" xmlns:cx3="http://schemas.microsoft.com/office/drawing/2016/5/9/chartex" xmlns:cx4="http://schemas.microsoft.com/office/drawing/2016/5/10/chartex" xmlns:cx5="http://schemas.microsoft.com/office/drawing/2016/5/11/chartex" xmlns:cx6="http://schemas.microsoft.com/office/drawing/2016/5/12/chartex" xmlns:cx7="http://schemas.microsoft.com/office/drawing/2016/5/13/chartex" xmlns:cx8="http://schemas.microsoft.com/office/drawing/2016/5/14/chartex" xmlns:mc="http://schemas.openxmlformats.org/markup-compatibility/2006" xmlns:aink="http://schemas.microsoft.com/office/drawing/2016/ink" xmlns:am3d="http://schemas.microsoft.com/office/drawing/2017/model3d" xmlns:o="urn:schemas-microsoft-com:office:office" xmlns:r="http://schemas.openxmlformats.org/officeDocument/2006/relationships" xmlns:m="http://schemas.openxmlformats.org/officeDocument/2006/math" xmlns:v="urn:schemas-microsoft-com:vml" xmlns:wp14="http://schemas.microsoft.com/office/word/2010/wordprocessingDrawing" xmlns:wp="http://schemas.openxmlformats.org/drawingml/2006/wordprocessingDrawing" xmlns:w10="urn:schemas-microsoft-com:office:word" xmlns:w="http://schemas.openxmlformats.org/wordprocessingml/2006/main" xmlns:w14="http://schemas.microsoft.com/office/word/2010/wordml" xmlns:w15="http://schemas.microsoft.com/office/word/2012/wordml" xmlns:w16cid="http://schemas.microsoft.com/office/word/2016/wordml/cid" xmlns:w16se="http://schemas.microsoft.com/office/word/2015/wordml/symex" xmlns:wpg="http://schemas.microsoft.com/office/word/2010/wordprocessingGroup" xmlns:wpi="http://schemas.microsoft.com/office/word/2010/wordprocessingInk" xmlns:wne="http://schemas.microsoft.com/office/word/2006/wordml" xmlns:wps="http://schemas.microsoft.com/office/word/2010/wordprocessingShape" mc:Ignorable="w14 w15 w16se w16cid wp14">
   <w:abstractNum w:abstractNumId="0" w15:restartNumberingAfterBreak="0">
+    <w:nsid w:val="0A4407B8"/>
+    <w:multiLevelType w:val="hybridMultilevel"/>
+    <w:tmpl w:val="AE6AC624"/>
+    <w:lvl w:ilvl="0" w:tplc="04150001">
+      <w:start w:val="1"/>
+      <w:numFmt w:val="bullet"/>
+      <w:lvlText w:val=""/>
+      <w:lvlJc w:val="left"/>
+      <w:pPr>
+        <w:ind w:left="720" w:hanging="360"/>
+      </w:pPr>
+      <w:rPr>
+        <w:rFonts w:ascii="Symbol" w:hAnsi="Symbol" w:hint="default"/>
+      </w:rPr>
+    </w:lvl>
+    <w:lvl w:ilvl="1" w:tplc="04150003" w:tentative="1">
+      <w:start w:val="1"/>
+      <w:numFmt w:val="bullet"/>
+      <w:lvlText w:val="o"/>
+      <w:lvlJc w:val="left"/>
+      <w:pPr>
+        <w:ind w:left="1440" w:hanging="360"/>
+      </w:pPr>
+      <w:rPr>
+        <w:rFonts w:ascii="Courier New" w:hAnsi="Courier New" w:cs="Courier New" w:hint="default"/>
+      </w:rPr>
+    </w:lvl>
+    <w:lvl w:ilvl="2" w:tplc="04150005" w:tentative="1">
+      <w:start w:val="1"/>
+      <w:numFmt w:val="bullet"/>
+      <w:lvlText w:val=""/>
+      <w:lvlJc w:val="left"/>
+      <w:pPr>
+        <w:ind w:left="2160" w:hanging="360"/>
+      </w:pPr>
+      <w:rPr>
+        <w:rFonts w:ascii="Wingdings" w:hAnsi="Wingdings" w:hint="default"/>
+      </w:rPr>
+    </w:lvl>
+    <w:lvl w:ilvl="3" w:tplc="04150001" w:tentative="1">
+      <w:start w:val="1"/>
+      <w:numFmt w:val="bullet"/>
+      <w:lvlText w:val=""/>
+      <w:lvlJc w:val="left"/>
+      <w:pPr>
+        <w:ind w:left="2880" w:hanging="360"/>
+      </w:pPr>
+      <w:rPr>
+        <w:rFonts w:ascii="Symbol" w:hAnsi="Symbol" w:hint="default"/>
+      </w:rPr>
+    </w:lvl>
+    <w:lvl w:ilvl="4" w:tplc="04150003" w:tentative="1">
+      <w:start w:val="1"/>
+      <w:numFmt w:val="bullet"/>
+      <w:lvlText w:val="o"/>
+      <w:lvlJc w:val="left"/>
+      <w:pPr>
+        <w:ind w:left="3600" w:hanging="360"/>
+      </w:pPr>
+      <w:rPr>
+        <w:rFonts w:ascii="Courier New" w:hAnsi="Courier New" w:cs="Courier New" w:hint="default"/>
+      </w:rPr>
+    </w:lvl>
+    <w:lvl w:ilvl="5" w:tplc="04150005" w:tentative="1">
+      <w:start w:val="1"/>
+      <w:numFmt w:val="bullet"/>
+      <w:lvlText w:val=""/>
+      <w:lvlJc w:val="left"/>
+      <w:pPr>
+        <w:ind w:left="4320" w:hanging="360"/>
+      </w:pPr>
+      <w:rPr>
+        <w:rFonts w:ascii="Wingdings" w:hAnsi="Wingdings" w:hint="default"/>
+      </w:rPr>
+    </w:lvl>
+    <w:lvl w:ilvl="6" w:tplc="04150001" w:tentative="1">
+      <w:start w:val="1"/>
+      <w:numFmt w:val="bullet"/>
+      <w:lvlText w:val=""/>
+      <w:lvlJc w:val="left"/>
+      <w:pPr>
+        <w:ind w:left="5040" w:hanging="360"/>
+      </w:pPr>
+      <w:rPr>
+        <w:rFonts w:ascii="Symbol" w:hAnsi="Symbol" w:hint="default"/>
+      </w:rPr>
+    </w:lvl>
+    <w:lvl w:ilvl="7" w:tplc="04150003" w:tentative="1">
+      <w:start w:val="1"/>
+      <w:numFmt w:val="bullet"/>
+      <w:lvlText w:val="o"/>
+      <w:lvlJc w:val="left"/>
+      <w:pPr>
+        <w:ind w:left="5760" w:hanging="360"/>
+      </w:pPr>
+      <w:rPr>
+        <w:rFonts w:ascii="Courier New" w:hAnsi="Courier New" w:cs="Courier New" w:hint="default"/>
+      </w:rPr>
+    </w:lvl>
+    <w:lvl w:ilvl="8" w:tplc="04150005" w:tentative="1">
+      <w:start w:val="1"/>
+      <w:numFmt w:val="bullet"/>
+      <w:lvlText w:val=""/>
+      <w:lvlJc w:val="left"/>
+      <w:pPr>
+        <w:ind w:left="6480" w:hanging="360"/>
+      </w:pPr>
+      <w:rPr>
+        <w:rFonts w:ascii="Wingdings" w:hAnsi="Wingdings" w:hint="default"/>
+      </w:rPr>
+    </w:lvl>
+  </w:abstractNum>
+  <w:abstractNum w:abstractNumId="1" w15:restartNumberingAfterBreak="0">
     <w:nsid w:val="0D633A15"/>
     <w:multiLevelType w:val="hybridMultilevel"/>
     <w:tmpl w:val="6BEE0AFC"/>
@@ -900,8 +1861,519 @@
       </w:pPr>
     </w:lvl>
   </w:abstractNum>
+  <w:abstractNum w:abstractNumId="2" w15:restartNumberingAfterBreak="0">
+    <w:nsid w:val="2A750BF7"/>
+    <w:multiLevelType w:val="hybridMultilevel"/>
+    <w:tmpl w:val="FD506B7A"/>
+    <w:lvl w:ilvl="0" w:tplc="0415000F">
+      <w:start w:val="1"/>
+      <w:numFmt w:val="decimal"/>
+      <w:lvlText w:val="%1."/>
+      <w:lvlJc w:val="left"/>
+      <w:pPr>
+        <w:ind w:left="720" w:hanging="360"/>
+      </w:pPr>
+      <w:rPr>
+        <w:rFonts w:hint="default"/>
+      </w:rPr>
+    </w:lvl>
+    <w:lvl w:ilvl="1" w:tplc="04150019" w:tentative="1">
+      <w:start w:val="1"/>
+      <w:numFmt w:val="lowerLetter"/>
+      <w:lvlText w:val="%2."/>
+      <w:lvlJc w:val="left"/>
+      <w:pPr>
+        <w:ind w:left="1440" w:hanging="360"/>
+      </w:pPr>
+    </w:lvl>
+    <w:lvl w:ilvl="2" w:tplc="0415001B" w:tentative="1">
+      <w:start w:val="1"/>
+      <w:numFmt w:val="lowerRoman"/>
+      <w:lvlText w:val="%3."/>
+      <w:lvlJc w:val="right"/>
+      <w:pPr>
+        <w:ind w:left="2160" w:hanging="180"/>
+      </w:pPr>
+    </w:lvl>
+    <w:lvl w:ilvl="3" w:tplc="0415000F" w:tentative="1">
+      <w:start w:val="1"/>
+      <w:numFmt w:val="decimal"/>
+      <w:lvlText w:val="%4."/>
+      <w:lvlJc w:val="left"/>
+      <w:pPr>
+        <w:ind w:left="2880" w:hanging="360"/>
+      </w:pPr>
+    </w:lvl>
+    <w:lvl w:ilvl="4" w:tplc="04150019" w:tentative="1">
+      <w:start w:val="1"/>
+      <w:numFmt w:val="lowerLetter"/>
+      <w:lvlText w:val="%5."/>
+      <w:lvlJc w:val="left"/>
+      <w:pPr>
+        <w:ind w:left="3600" w:hanging="360"/>
+      </w:pPr>
+    </w:lvl>
+    <w:lvl w:ilvl="5" w:tplc="0415001B" w:tentative="1">
+      <w:start w:val="1"/>
+      <w:numFmt w:val="lowerRoman"/>
+      <w:lvlText w:val="%6."/>
+      <w:lvlJc w:val="right"/>
+      <w:pPr>
+        <w:ind w:left="4320" w:hanging="180"/>
+      </w:pPr>
+    </w:lvl>
+    <w:lvl w:ilvl="6" w:tplc="0415000F" w:tentative="1">
+      <w:start w:val="1"/>
+      <w:numFmt w:val="decimal"/>
+      <w:lvlText w:val="%7."/>
+      <w:lvlJc w:val="left"/>
+      <w:pPr>
+        <w:ind w:left="5040" w:hanging="360"/>
+      </w:pPr>
+    </w:lvl>
+    <w:lvl w:ilvl="7" w:tplc="04150019" w:tentative="1">
+      <w:start w:val="1"/>
+      <w:numFmt w:val="lowerLetter"/>
+      <w:lvlText w:val="%8."/>
+      <w:lvlJc w:val="left"/>
+      <w:pPr>
+        <w:ind w:left="5760" w:hanging="360"/>
+      </w:pPr>
+    </w:lvl>
+    <w:lvl w:ilvl="8" w:tplc="0415001B" w:tentative="1">
+      <w:start w:val="1"/>
+      <w:numFmt w:val="lowerRoman"/>
+      <w:lvlText w:val="%9."/>
+      <w:lvlJc w:val="right"/>
+      <w:pPr>
+        <w:ind w:left="6480" w:hanging="180"/>
+      </w:pPr>
+    </w:lvl>
+  </w:abstractNum>
+  <w:abstractNum w:abstractNumId="3" w15:restartNumberingAfterBreak="0">
+    <w:nsid w:val="2C945B74"/>
+    <w:multiLevelType w:val="hybridMultilevel"/>
+    <w:tmpl w:val="11960A48"/>
+    <w:lvl w:ilvl="0" w:tplc="0415000F">
+      <w:start w:val="1"/>
+      <w:numFmt w:val="decimal"/>
+      <w:lvlText w:val="%1."/>
+      <w:lvlJc w:val="left"/>
+      <w:pPr>
+        <w:ind w:left="720" w:hanging="360"/>
+      </w:pPr>
+      <w:rPr>
+        <w:rFonts w:hint="default"/>
+      </w:rPr>
+    </w:lvl>
+    <w:lvl w:ilvl="1" w:tplc="04150019" w:tentative="1">
+      <w:start w:val="1"/>
+      <w:numFmt w:val="lowerLetter"/>
+      <w:lvlText w:val="%2."/>
+      <w:lvlJc w:val="left"/>
+      <w:pPr>
+        <w:ind w:left="1440" w:hanging="360"/>
+      </w:pPr>
+    </w:lvl>
+    <w:lvl w:ilvl="2" w:tplc="0415001B" w:tentative="1">
+      <w:start w:val="1"/>
+      <w:numFmt w:val="lowerRoman"/>
+      <w:lvlText w:val="%3."/>
+      <w:lvlJc w:val="right"/>
+      <w:pPr>
+        <w:ind w:left="2160" w:hanging="180"/>
+      </w:pPr>
+    </w:lvl>
+    <w:lvl w:ilvl="3" w:tplc="0415000F" w:tentative="1">
+      <w:start w:val="1"/>
+      <w:numFmt w:val="decimal"/>
+      <w:lvlText w:val="%4."/>
+      <w:lvlJc w:val="left"/>
+      <w:pPr>
+        <w:ind w:left="2880" w:hanging="360"/>
+      </w:pPr>
+    </w:lvl>
+    <w:lvl w:ilvl="4" w:tplc="04150019" w:tentative="1">
+      <w:start w:val="1"/>
+      <w:numFmt w:val="lowerLetter"/>
+      <w:lvlText w:val="%5."/>
+      <w:lvlJc w:val="left"/>
+      <w:pPr>
+        <w:ind w:left="3600" w:hanging="360"/>
+      </w:pPr>
+    </w:lvl>
+    <w:lvl w:ilvl="5" w:tplc="0415001B" w:tentative="1">
+      <w:start w:val="1"/>
+      <w:numFmt w:val="lowerRoman"/>
+      <w:lvlText w:val="%6."/>
+      <w:lvlJc w:val="right"/>
+      <w:pPr>
+        <w:ind w:left="4320" w:hanging="180"/>
+      </w:pPr>
+    </w:lvl>
+    <w:lvl w:ilvl="6" w:tplc="0415000F" w:tentative="1">
+      <w:start w:val="1"/>
+      <w:numFmt w:val="decimal"/>
+      <w:lvlText w:val="%7."/>
+      <w:lvlJc w:val="left"/>
+      <w:pPr>
+        <w:ind w:left="5040" w:hanging="360"/>
+      </w:pPr>
+    </w:lvl>
+    <w:lvl w:ilvl="7" w:tplc="04150019" w:tentative="1">
+      <w:start w:val="1"/>
+      <w:numFmt w:val="lowerLetter"/>
+      <w:lvlText w:val="%8."/>
+      <w:lvlJc w:val="left"/>
+      <w:pPr>
+        <w:ind w:left="5760" w:hanging="360"/>
+      </w:pPr>
+    </w:lvl>
+    <w:lvl w:ilvl="8" w:tplc="0415001B" w:tentative="1">
+      <w:start w:val="1"/>
+      <w:numFmt w:val="lowerRoman"/>
+      <w:lvlText w:val="%9."/>
+      <w:lvlJc w:val="right"/>
+      <w:pPr>
+        <w:ind w:left="6480" w:hanging="180"/>
+      </w:pPr>
+    </w:lvl>
+  </w:abstractNum>
+  <w:abstractNum w:abstractNumId="4" w15:restartNumberingAfterBreak="0">
+    <w:nsid w:val="3465509C"/>
+    <w:multiLevelType w:val="hybridMultilevel"/>
+    <w:tmpl w:val="81B21E30"/>
+    <w:lvl w:ilvl="0" w:tplc="04150001">
+      <w:start w:val="1"/>
+      <w:numFmt w:val="bullet"/>
+      <w:lvlText w:val=""/>
+      <w:lvlJc w:val="left"/>
+      <w:pPr>
+        <w:ind w:left="720" w:hanging="360"/>
+      </w:pPr>
+      <w:rPr>
+        <w:rFonts w:ascii="Symbol" w:hAnsi="Symbol" w:hint="default"/>
+      </w:rPr>
+    </w:lvl>
+    <w:lvl w:ilvl="1" w:tplc="04150003" w:tentative="1">
+      <w:start w:val="1"/>
+      <w:numFmt w:val="bullet"/>
+      <w:lvlText w:val="o"/>
+      <w:lvlJc w:val="left"/>
+      <w:pPr>
+        <w:ind w:left="1440" w:hanging="360"/>
+      </w:pPr>
+      <w:rPr>
+        <w:rFonts w:ascii="Courier New" w:hAnsi="Courier New" w:cs="Courier New" w:hint="default"/>
+      </w:rPr>
+    </w:lvl>
+    <w:lvl w:ilvl="2" w:tplc="04150005" w:tentative="1">
+      <w:start w:val="1"/>
+      <w:numFmt w:val="bullet"/>
+      <w:lvlText w:val=""/>
+      <w:lvlJc w:val="left"/>
+      <w:pPr>
+        <w:ind w:left="2160" w:hanging="360"/>
+      </w:pPr>
+      <w:rPr>
+        <w:rFonts w:ascii="Wingdings" w:hAnsi="Wingdings" w:hint="default"/>
+      </w:rPr>
+    </w:lvl>
+    <w:lvl w:ilvl="3" w:tplc="04150001" w:tentative="1">
+      <w:start w:val="1"/>
+      <w:numFmt w:val="bullet"/>
+      <w:lvlText w:val=""/>
+      <w:lvlJc w:val="left"/>
+      <w:pPr>
+        <w:ind w:left="2880" w:hanging="360"/>
+      </w:pPr>
+      <w:rPr>
+        <w:rFonts w:ascii="Symbol" w:hAnsi="Symbol" w:hint="default"/>
+      </w:rPr>
+    </w:lvl>
+    <w:lvl w:ilvl="4" w:tplc="04150003" w:tentative="1">
+      <w:start w:val="1"/>
+      <w:numFmt w:val="bullet"/>
+      <w:lvlText w:val="o"/>
+      <w:lvlJc w:val="left"/>
+      <w:pPr>
+        <w:ind w:left="3600" w:hanging="360"/>
+      </w:pPr>
+      <w:rPr>
+        <w:rFonts w:ascii="Courier New" w:hAnsi="Courier New" w:cs="Courier New" w:hint="default"/>
+      </w:rPr>
+    </w:lvl>
+    <w:lvl w:ilvl="5" w:tplc="04150005" w:tentative="1">
+      <w:start w:val="1"/>
+      <w:numFmt w:val="bullet"/>
+      <w:lvlText w:val=""/>
+      <w:lvlJc w:val="left"/>
+      <w:pPr>
+        <w:ind w:left="4320" w:hanging="360"/>
+      </w:pPr>
+      <w:rPr>
+        <w:rFonts w:ascii="Wingdings" w:hAnsi="Wingdings" w:hint="default"/>
+      </w:rPr>
+    </w:lvl>
+    <w:lvl w:ilvl="6" w:tplc="04150001" w:tentative="1">
+      <w:start w:val="1"/>
+      <w:numFmt w:val="bullet"/>
+      <w:lvlText w:val=""/>
+      <w:lvlJc w:val="left"/>
+      <w:pPr>
+        <w:ind w:left="5040" w:hanging="360"/>
+      </w:pPr>
+      <w:rPr>
+        <w:rFonts w:ascii="Symbol" w:hAnsi="Symbol" w:hint="default"/>
+      </w:rPr>
+    </w:lvl>
+    <w:lvl w:ilvl="7" w:tplc="04150003" w:tentative="1">
+      <w:start w:val="1"/>
+      <w:numFmt w:val="bullet"/>
+      <w:lvlText w:val="o"/>
+      <w:lvlJc w:val="left"/>
+      <w:pPr>
+        <w:ind w:left="5760" w:hanging="360"/>
+      </w:pPr>
+      <w:rPr>
+        <w:rFonts w:ascii="Courier New" w:hAnsi="Courier New" w:cs="Courier New" w:hint="default"/>
+      </w:rPr>
+    </w:lvl>
+    <w:lvl w:ilvl="8" w:tplc="04150005" w:tentative="1">
+      <w:start w:val="1"/>
+      <w:numFmt w:val="bullet"/>
+      <w:lvlText w:val=""/>
+      <w:lvlJc w:val="left"/>
+      <w:pPr>
+        <w:ind w:left="6480" w:hanging="360"/>
+      </w:pPr>
+      <w:rPr>
+        <w:rFonts w:ascii="Wingdings" w:hAnsi="Wingdings" w:hint="default"/>
+      </w:rPr>
+    </w:lvl>
+  </w:abstractNum>
+  <w:abstractNum w:abstractNumId="5" w15:restartNumberingAfterBreak="0">
+    <w:nsid w:val="5D4C082B"/>
+    <w:multiLevelType w:val="hybridMultilevel"/>
+    <w:tmpl w:val="3774E16A"/>
+    <w:lvl w:ilvl="0" w:tplc="04150001">
+      <w:start w:val="1"/>
+      <w:numFmt w:val="bullet"/>
+      <w:lvlText w:val=""/>
+      <w:lvlJc w:val="left"/>
+      <w:pPr>
+        <w:ind w:left="720" w:hanging="360"/>
+      </w:pPr>
+      <w:rPr>
+        <w:rFonts w:ascii="Symbol" w:hAnsi="Symbol" w:hint="default"/>
+      </w:rPr>
+    </w:lvl>
+    <w:lvl w:ilvl="1" w:tplc="04150003" w:tentative="1">
+      <w:start w:val="1"/>
+      <w:numFmt w:val="bullet"/>
+      <w:lvlText w:val="o"/>
+      <w:lvlJc w:val="left"/>
+      <w:pPr>
+        <w:ind w:left="1440" w:hanging="360"/>
+      </w:pPr>
+      <w:rPr>
+        <w:rFonts w:ascii="Courier New" w:hAnsi="Courier New" w:cs="Courier New" w:hint="default"/>
+      </w:rPr>
+    </w:lvl>
+    <w:lvl w:ilvl="2" w:tplc="04150005" w:tentative="1">
+      <w:start w:val="1"/>
+      <w:numFmt w:val="bullet"/>
+      <w:lvlText w:val=""/>
+      <w:lvlJc w:val="left"/>
+      <w:pPr>
+        <w:ind w:left="2160" w:hanging="360"/>
+      </w:pPr>
+      <w:rPr>
+        <w:rFonts w:ascii="Wingdings" w:hAnsi="Wingdings" w:hint="default"/>
+      </w:rPr>
+    </w:lvl>
+    <w:lvl w:ilvl="3" w:tplc="04150001" w:tentative="1">
+      <w:start w:val="1"/>
+      <w:numFmt w:val="bullet"/>
+      <w:lvlText w:val=""/>
+      <w:lvlJc w:val="left"/>
+      <w:pPr>
+        <w:ind w:left="2880" w:hanging="360"/>
+      </w:pPr>
+      <w:rPr>
+        <w:rFonts w:ascii="Symbol" w:hAnsi="Symbol" w:hint="default"/>
+      </w:rPr>
+    </w:lvl>
+    <w:lvl w:ilvl="4" w:tplc="04150003" w:tentative="1">
+      <w:start w:val="1"/>
+      <w:numFmt w:val="bullet"/>
+      <w:lvlText w:val="o"/>
+      <w:lvlJc w:val="left"/>
+      <w:pPr>
+        <w:ind w:left="3600" w:hanging="360"/>
+      </w:pPr>
+      <w:rPr>
+        <w:rFonts w:ascii="Courier New" w:hAnsi="Courier New" w:cs="Courier New" w:hint="default"/>
+      </w:rPr>
+    </w:lvl>
+    <w:lvl w:ilvl="5" w:tplc="04150005" w:tentative="1">
+      <w:start w:val="1"/>
+      <w:numFmt w:val="bullet"/>
+      <w:lvlText w:val=""/>
+      <w:lvlJc w:val="left"/>
+      <w:pPr>
+        <w:ind w:left="4320" w:hanging="360"/>
+      </w:pPr>
+      <w:rPr>
+        <w:rFonts w:ascii="Wingdings" w:hAnsi="Wingdings" w:hint="default"/>
+      </w:rPr>
+    </w:lvl>
+    <w:lvl w:ilvl="6" w:tplc="04150001" w:tentative="1">
+      <w:start w:val="1"/>
+      <w:numFmt w:val="bullet"/>
+      <w:lvlText w:val=""/>
+      <w:lvlJc w:val="left"/>
+      <w:pPr>
+        <w:ind w:left="5040" w:hanging="360"/>
+      </w:pPr>
+      <w:rPr>
+        <w:rFonts w:ascii="Symbol" w:hAnsi="Symbol" w:hint="default"/>
+      </w:rPr>
+    </w:lvl>
+    <w:lvl w:ilvl="7" w:tplc="04150003" w:tentative="1">
+      <w:start w:val="1"/>
+      <w:numFmt w:val="bullet"/>
+      <w:lvlText w:val="o"/>
+      <w:lvlJc w:val="left"/>
+      <w:pPr>
+        <w:ind w:left="5760" w:hanging="360"/>
+      </w:pPr>
+      <w:rPr>
+        <w:rFonts w:ascii="Courier New" w:hAnsi="Courier New" w:cs="Courier New" w:hint="default"/>
+      </w:rPr>
+    </w:lvl>
+    <w:lvl w:ilvl="8" w:tplc="04150005" w:tentative="1">
+      <w:start w:val="1"/>
+      <w:numFmt w:val="bullet"/>
+      <w:lvlText w:val=""/>
+      <w:lvlJc w:val="left"/>
+      <w:pPr>
+        <w:ind w:left="6480" w:hanging="360"/>
+      </w:pPr>
+      <w:rPr>
+        <w:rFonts w:ascii="Wingdings" w:hAnsi="Wingdings" w:hint="default"/>
+      </w:rPr>
+    </w:lvl>
+  </w:abstractNum>
+  <w:abstractNum w:abstractNumId="6" w15:restartNumberingAfterBreak="0">
+    <w:nsid w:val="6C3332E2"/>
+    <w:multiLevelType w:val="hybridMultilevel"/>
+    <w:tmpl w:val="DB502BEE"/>
+    <w:lvl w:ilvl="0" w:tplc="0415000F">
+      <w:start w:val="1"/>
+      <w:numFmt w:val="decimal"/>
+      <w:lvlText w:val="%1."/>
+      <w:lvlJc w:val="left"/>
+      <w:pPr>
+        <w:ind w:left="720" w:hanging="360"/>
+      </w:pPr>
+      <w:rPr>
+        <w:rFonts w:hint="default"/>
+      </w:rPr>
+    </w:lvl>
+    <w:lvl w:ilvl="1" w:tplc="04150019" w:tentative="1">
+      <w:start w:val="1"/>
+      <w:numFmt w:val="lowerLetter"/>
+      <w:lvlText w:val="%2."/>
+      <w:lvlJc w:val="left"/>
+      <w:pPr>
+        <w:ind w:left="1440" w:hanging="360"/>
+      </w:pPr>
+    </w:lvl>
+    <w:lvl w:ilvl="2" w:tplc="0415001B" w:tentative="1">
+      <w:start w:val="1"/>
+      <w:numFmt w:val="lowerRoman"/>
+      <w:lvlText w:val="%3."/>
+      <w:lvlJc w:val="right"/>
+      <w:pPr>
+        <w:ind w:left="2160" w:hanging="180"/>
+      </w:pPr>
+    </w:lvl>
+    <w:lvl w:ilvl="3" w:tplc="0415000F" w:tentative="1">
+      <w:start w:val="1"/>
+      <w:numFmt w:val="decimal"/>
+      <w:lvlText w:val="%4."/>
+      <w:lvlJc w:val="left"/>
+      <w:pPr>
+        <w:ind w:left="2880" w:hanging="360"/>
+      </w:pPr>
+    </w:lvl>
+    <w:lvl w:ilvl="4" w:tplc="04150019" w:tentative="1">
+      <w:start w:val="1"/>
+      <w:numFmt w:val="lowerLetter"/>
+      <w:lvlText w:val="%5."/>
+      <w:lvlJc w:val="left"/>
+      <w:pPr>
+        <w:ind w:left="3600" w:hanging="360"/>
+      </w:pPr>
+    </w:lvl>
+    <w:lvl w:ilvl="5" w:tplc="0415001B" w:tentative="1">
+      <w:start w:val="1"/>
+      <w:numFmt w:val="lowerRoman"/>
+      <w:lvlText w:val="%6."/>
+      <w:lvlJc w:val="right"/>
+      <w:pPr>
+        <w:ind w:left="4320" w:hanging="180"/>
+      </w:pPr>
+    </w:lvl>
+    <w:lvl w:ilvl="6" w:tplc="0415000F" w:tentative="1">
+      <w:start w:val="1"/>
+      <w:numFmt w:val="decimal"/>
+      <w:lvlText w:val="%7."/>
+      <w:lvlJc w:val="left"/>
+      <w:pPr>
+        <w:ind w:left="5040" w:hanging="360"/>
+      </w:pPr>
+    </w:lvl>
+    <w:lvl w:ilvl="7" w:tplc="04150019" w:tentative="1">
+      <w:start w:val="1"/>
+      <w:numFmt w:val="lowerLetter"/>
+      <w:lvlText w:val="%8."/>
+      <w:lvlJc w:val="left"/>
+      <w:pPr>
+        <w:ind w:left="5760" w:hanging="360"/>
+      </w:pPr>
+    </w:lvl>
+    <w:lvl w:ilvl="8" w:tplc="0415001B" w:tentative="1">
+      <w:start w:val="1"/>
+      <w:numFmt w:val="lowerRoman"/>
+      <w:lvlText w:val="%9."/>
+      <w:lvlJc w:val="right"/>
+      <w:pPr>
+        <w:ind w:left="6480" w:hanging="180"/>
+      </w:pPr>
+    </w:lvl>
+  </w:abstractNum>
   <w:num w:numId="1">
+    <w:abstractNumId w:val="1"/>
+  </w:num>
+  <w:num w:numId="2">
+    <w:abstractNumId w:val="6"/>
+  </w:num>
+  <w:num w:numId="3">
+    <w:abstractNumId w:val="3"/>
+  </w:num>
+  <w:num w:numId="4">
+    <w:abstractNumId w:val="4"/>
+  </w:num>
+  <w:num w:numId="5">
     <w:abstractNumId w:val="0"/>
+  </w:num>
+  <w:num w:numId="6">
+    <w:abstractNumId w:val="2"/>
+  </w:num>
+  <w:num w:numId="7">
+    <w:abstractNumId w:val="5"/>
   </w:num>
 </w:numbering>
 </file>
@@ -1395,6 +2867,18 @@
       <w:shd w:val="clear" w:color="auto" w:fill="E1DFDD"/>
     </w:rPr>
   </w:style>
+  <w:style w:type="character" w:styleId="UyteHipercze">
+    <w:name w:val="FollowedHyperlink"/>
+    <w:basedOn w:val="Domylnaczcionkaakapitu"/>
+    <w:uiPriority w:val="99"/>
+    <w:semiHidden/>
+    <w:unhideWhenUsed/>
+    <w:rsid w:val="00FC3807"/>
+    <w:rPr>
+      <w:color w:val="954F72" w:themeColor="followedHyperlink"/>
+      <w:u w:val="single"/>
+    </w:rPr>
+  </w:style>
 </w:styles>
 </file>
 
